--- a/propuestaDelProyecto/Borrador Cambios Propuesta.docx
+++ b/propuestaDelProyecto/Borrador Cambios Propuesta.docx
@@ -2,7 +2,122 @@
 <file path=word/document.xml><?xml version="1.0" encoding="utf-8"?>
 <w:document xmlns:wpc="http://schemas.microsoft.com/office/word/2010/wordprocessingCanvas" xmlns:cx="http://schemas.microsoft.com/office/drawing/2014/chartex" xmlns:cx1="http://schemas.microsoft.com/office/drawing/2015/9/8/chartex" xmlns:cx2="http://schemas.microsoft.com/office/drawing/2015/10/21/chartex" xmlns:cx3="http://schemas.microsoft.com/office/drawing/2016/5/9/chartex" xmlns:cx4="http://schemas.microsoft.com/office/drawing/2016/5/10/chartex" xmlns:cx5="http://schemas.microsoft.com/office/drawing/2016/5/11/chartex" xmlns:cx6="http://schemas.microsoft.com/office/drawing/2016/5/12/chartex" xmlns:cx7="http://schemas.microsoft.com/office/drawing/2016/5/13/chartex" xmlns:cx8="http://schemas.microsoft.com/office/drawing/2016/5/14/chartex" xmlns:mc="http://schemas.openxmlformats.org/markup-compatibility/2006" xmlns:aink="http://schemas.microsoft.com/office/drawing/2016/ink" xmlns:am3d="http://schemas.microsoft.com/office/drawing/2017/model3d" xmlns:o="urn:schemas-microsoft-com:office:office" xmlns:r="http://schemas.openxmlformats.org/officeDocument/2006/relationships" xmlns:m="http://schemas.openxmlformats.org/officeDocument/2006/math" xmlns:v="urn:schemas-microsoft-com:vml" xmlns:wp14="http://schemas.microsoft.com/office/word/2010/wordprocessingDrawing" xmlns:wp="http://schemas.openxmlformats.org/drawingml/2006/wordprocessingDrawing" xmlns:w10="urn:schemas-microsoft-com:office:word" xmlns:w="http://schemas.openxmlformats.org/wordprocessingml/2006/main" xmlns:w14="http://schemas.microsoft.com/office/word/2010/wordml" xmlns:w15="http://schemas.microsoft.com/office/word/2012/wordml" xmlns:w16cex="http://schemas.microsoft.com/office/word/2018/wordml/cex" xmlns:w16cid="http://schemas.microsoft.com/office/word/2016/wordml/cid" xmlns:w16="http://schemas.microsoft.com/office/word/2018/wordml" xmlns:w16se="http://schemas.microsoft.com/office/word/2015/wordml/symex" xmlns:wpg="http://schemas.microsoft.com/office/word/2010/wordprocessingGroup" xmlns:wpi="http://schemas.microsoft.com/office/word/2010/wordprocessingInk" xmlns:wne="http://schemas.microsoft.com/office/word/2006/wordml" xmlns:wps="http://schemas.microsoft.com/office/word/2010/wordprocessingShape" mc:Ignorable="w14 w15 w16se w16cid w16 w16cex wp14">
   <w:body>
-    <w:p/>
+    <w:p>
+      <w:pPr>
+        <w:rPr>
+          <w:rFonts w:ascii="Times New Roman" w:hAnsi="Times New Roman" w:cs="Times New Roman"/>
+        </w:rPr>
+      </w:pPr>
+      <w:r>
+        <w:rPr>
+          <w:rFonts w:ascii="Times New Roman" w:hAnsi="Times New Roman" w:cs="Times New Roman"/>
+        </w:rPr>
+        <w:t>Bogotá fecha</w:t>
+      </w:r>
+    </w:p>
+    <w:p>
+      <w:pPr>
+        <w:rPr>
+          <w:rFonts w:ascii="Times New Roman" w:hAnsi="Times New Roman" w:cs="Times New Roman"/>
+        </w:rPr>
+      </w:pPr>
+    </w:p>
+    <w:p>
+      <w:pPr>
+        <w:rPr>
+          <w:rFonts w:ascii="Times New Roman" w:hAnsi="Times New Roman" w:cs="Times New Roman"/>
+        </w:rPr>
+      </w:pPr>
+      <w:r>
+        <w:rPr>
+          <w:rFonts w:ascii="Times New Roman" w:hAnsi="Times New Roman" w:cs="Times New Roman"/>
+        </w:rPr>
+        <w:t xml:space="preserve">Señores </w:t>
+      </w:r>
+    </w:p>
+    <w:p>
+      <w:pPr>
+        <w:rPr>
+          <w:rFonts w:ascii="Times New Roman" w:hAnsi="Times New Roman" w:cs="Times New Roman"/>
+        </w:rPr>
+      </w:pPr>
+      <w:r>
+        <w:rPr>
+          <w:rFonts w:ascii="Times New Roman" w:hAnsi="Times New Roman" w:cs="Times New Roman"/>
+        </w:rPr>
+        <w:t>Universidad Javeriana</w:t>
+      </w:r>
+    </w:p>
+    <w:p>
+      <w:pPr>
+        <w:rPr>
+          <w:rFonts w:ascii="Times New Roman" w:hAnsi="Times New Roman" w:cs="Times New Roman"/>
+        </w:rPr>
+      </w:pPr>
+      <w:r>
+        <w:rPr>
+          <w:rFonts w:ascii="Times New Roman" w:hAnsi="Times New Roman" w:cs="Times New Roman"/>
+        </w:rPr>
+        <w:t xml:space="preserve">Dirección Maestría en </w:t>
+      </w:r>
+      <w:r>
+        <w:rPr>
+          <w:rFonts w:ascii="Times New Roman" w:hAnsi="Times New Roman" w:cs="Times New Roman"/>
+        </w:rPr>
+        <w:t>Ingeniería</w:t>
+      </w:r>
+      <w:r>
+        <w:rPr>
+          <w:rFonts w:ascii="Times New Roman" w:hAnsi="Times New Roman" w:cs="Times New Roman"/>
+        </w:rPr>
+        <w:t xml:space="preserve"> de </w:t>
+      </w:r>
+      <w:r>
+        <w:rPr>
+          <w:rFonts w:ascii="Times New Roman" w:hAnsi="Times New Roman" w:cs="Times New Roman"/>
+        </w:rPr>
+        <w:t>Sistemas</w:t>
+      </w:r>
+      <w:r>
+        <w:rPr>
+          <w:rFonts w:ascii="Times New Roman" w:hAnsi="Times New Roman" w:cs="Times New Roman"/>
+        </w:rPr>
+        <w:t xml:space="preserve"> y Computación</w:t>
+      </w:r>
+    </w:p>
+    <w:p>
+      <w:pPr>
+        <w:rPr>
+          <w:rFonts w:ascii="Times New Roman" w:hAnsi="Times New Roman" w:cs="Times New Roman"/>
+        </w:rPr>
+      </w:pPr>
+      <w:r>
+        <w:rPr>
+          <w:rFonts w:ascii="Times New Roman" w:hAnsi="Times New Roman" w:cs="Times New Roman"/>
+        </w:rPr>
+        <w:t>Ingeniera Angela Carrillo</w:t>
+      </w:r>
+    </w:p>
+    <w:p>
+      <w:pPr>
+        <w:rPr>
+          <w:rFonts w:ascii="Times New Roman" w:hAnsi="Times New Roman" w:cs="Times New Roman"/>
+        </w:rPr>
+      </w:pPr>
+    </w:p>
+    <w:p>
+      <w:pPr>
+        <w:rPr>
+          <w:rFonts w:ascii="Times New Roman" w:hAnsi="Times New Roman" w:cs="Times New Roman"/>
+        </w:rPr>
+      </w:pPr>
+      <w:r>
+        <w:rPr>
+          <w:rFonts w:ascii="Times New Roman" w:hAnsi="Times New Roman" w:cs="Times New Roman"/>
+        </w:rPr>
+        <w:t>Apreciados señores.</w:t>
+      </w:r>
+    </w:p>
     <w:p>
       <w:pPr>
         <w:spacing w:before="100" w:beforeAutospacing="1" w:after="100" w:afterAutospacing="1" w:line="240" w:lineRule="auto"/>
@@ -150,61 +265,7 @@
           <w:szCs w:val="24"/>
           <w:lang w:eastAsia="es-CO"/>
         </w:rPr>
-        <w:t xml:space="preserve">Juan Daniel </w:t>
-      </w:r>
-      <w:r>
-        <w:rPr>
-          <w:rFonts w:ascii="Times New Roman" w:eastAsia="Times New Roman" w:hAnsi="Times New Roman" w:cs="Times New Roman"/>
-          <w:sz w:val="24"/>
-          <w:szCs w:val="24"/>
-          <w:lang w:eastAsia="es-CO"/>
-        </w:rPr>
-        <w:t>Gómez</w:t>
-      </w:r>
-      <w:r>
-        <w:rPr>
-          <w:rFonts w:ascii="Times New Roman" w:eastAsia="Times New Roman" w:hAnsi="Times New Roman" w:cs="Times New Roman"/>
-          <w:sz w:val="24"/>
-          <w:szCs w:val="24"/>
-          <w:lang w:eastAsia="es-CO"/>
-        </w:rPr>
-        <w:t xml:space="preserve"> Rojas</w:t>
-      </w:r>
-      <w:r>
-        <w:rPr>
-          <w:rFonts w:ascii="Times New Roman" w:eastAsia="Times New Roman" w:hAnsi="Times New Roman" w:cs="Times New Roman"/>
-          <w:sz w:val="24"/>
-          <w:szCs w:val="24"/>
-          <w:lang w:eastAsia="es-CO"/>
-        </w:rPr>
-        <w:t xml:space="preserve"> y </w:t>
-      </w:r>
-      <w:r>
-        <w:rPr>
-          <w:rFonts w:ascii="Times New Roman" w:eastAsia="Times New Roman" w:hAnsi="Times New Roman" w:cs="Times New Roman"/>
-          <w:sz w:val="24"/>
-          <w:szCs w:val="24"/>
-          <w:lang w:eastAsia="es-CO"/>
-        </w:rPr>
-        <w:t xml:space="preserve">Oscar Mauricio Aguilar </w:t>
-      </w:r>
-      <w:r>
-        <w:rPr>
-          <w:rFonts w:ascii="Times New Roman" w:eastAsia="Times New Roman" w:hAnsi="Times New Roman" w:cs="Times New Roman"/>
-          <w:sz w:val="24"/>
-          <w:szCs w:val="24"/>
-          <w:lang w:eastAsia="es-CO"/>
-        </w:rPr>
-        <w:t>Mejía</w:t>
-      </w:r>
-      <w:r>
-        <w:rPr>
-          <w:rFonts w:ascii="Times New Roman" w:eastAsia="Times New Roman" w:hAnsi="Times New Roman" w:cs="Times New Roman"/>
-          <w:sz w:val="24"/>
-          <w:szCs w:val="24"/>
-          <w:lang w:eastAsia="es-CO"/>
-        </w:rPr>
-        <w:t xml:space="preserve"> </w:t>
+        <w:t xml:space="preserve">Juan Daniel Gómez Rojas y Oscar Mauricio Aguilar Mejía </w:t>
       </w:r>
       <w:r>
         <w:rPr>
@@ -231,7 +292,65 @@
           <w:szCs w:val="24"/>
           <w:lang w:eastAsia="es-CO"/>
         </w:rPr>
-        <w:t xml:space="preserve">sicología, quienes realizaron observaciones, desde el punto de vista conceptual y ético. Esta retroalimentación, permitió </w:t>
+        <w:t xml:space="preserve">sicología, quienes realizaron observaciones, desde el punto de vista conceptual y ético. </w:t>
+      </w:r>
+      <w:r>
+        <w:rPr>
+          <w:rFonts w:ascii="Times New Roman" w:eastAsia="Times New Roman" w:hAnsi="Times New Roman" w:cs="Times New Roman"/>
+          <w:sz w:val="24"/>
+          <w:szCs w:val="24"/>
+          <w:lang w:eastAsia="es-CO"/>
+        </w:rPr>
+        <w:t xml:space="preserve">Con relación a lo ético, la conclusión es que el sistema debe limitarse únicamente a brindar indicadores para apoyar la valoración realizada por un profesión u experto, sin llegar hasta el punto de generar diagnósticos de forma autónoma. </w:t>
+      </w:r>
+    </w:p>
+    <w:p>
+      <w:pPr>
+        <w:spacing w:before="100" w:beforeAutospacing="1" w:after="100" w:afterAutospacing="1" w:line="240" w:lineRule="auto"/>
+        <w:jc w:val="both"/>
+        <w:rPr>
+          <w:rFonts w:ascii="Times New Roman" w:eastAsia="Times New Roman" w:hAnsi="Times New Roman" w:cs="Times New Roman"/>
+          <w:sz w:val="24"/>
+          <w:szCs w:val="24"/>
+          <w:lang w:eastAsia="es-CO"/>
+        </w:rPr>
+      </w:pPr>
+      <w:r>
+        <w:rPr>
+          <w:rFonts w:ascii="Times New Roman" w:eastAsia="Times New Roman" w:hAnsi="Times New Roman" w:cs="Times New Roman"/>
+          <w:sz w:val="24"/>
+          <w:szCs w:val="24"/>
+          <w:lang w:eastAsia="es-CO"/>
+        </w:rPr>
+        <w:t xml:space="preserve">En conclusión teniendo en </w:t>
+      </w:r>
+      <w:r>
+        <w:rPr>
+          <w:rFonts w:ascii="Times New Roman" w:eastAsia="Times New Roman" w:hAnsi="Times New Roman" w:cs="Times New Roman"/>
+          <w:sz w:val="24"/>
+          <w:szCs w:val="24"/>
+          <w:highlight w:val="red"/>
+          <w:lang w:eastAsia="es-CO"/>
+        </w:rPr>
+        <w:t>cuenta lo anterior</w:t>
+      </w:r>
+      <w:r>
+        <w:rPr>
+          <w:rFonts w:ascii="Times New Roman" w:eastAsia="Times New Roman" w:hAnsi="Times New Roman" w:cs="Times New Roman"/>
+          <w:sz w:val="24"/>
+          <w:szCs w:val="24"/>
+          <w:lang w:eastAsia="es-CO"/>
+        </w:rPr>
+        <w:t xml:space="preserve">. Se realizan </w:t>
+      </w:r>
+      <w:r>
+        <w:rPr>
+          <w:rFonts w:ascii="Times New Roman" w:eastAsia="Times New Roman" w:hAnsi="Times New Roman" w:cs="Times New Roman"/>
+          <w:sz w:val="24"/>
+          <w:szCs w:val="24"/>
+          <w:lang w:eastAsia="es-CO"/>
+        </w:rPr>
+        <w:t xml:space="preserve"> retroalimentación, permitió </w:t>
       </w:r>
       <w:r>
         <w:rPr>
@@ -377,25 +496,17 @@
           <w:szCs w:val="24"/>
           <w:lang w:eastAsia="es-CO"/>
         </w:rPr>
-        <w:t>. El escenario de experimentación inicial que comprendía las instalaciones de oficina pasa a un esquema genérico y tomará como casos de referencia los posibles factores de riesgo psicosocial que se pueden evidenciar en otros entornos como el académico y</w:t>
-      </w:r>
-      <w:r>
-        <w:rPr>
-          <w:rFonts w:ascii="Times New Roman" w:eastAsia="Times New Roman" w:hAnsi="Times New Roman" w:cs="Times New Roman"/>
-          <w:sz w:val="24"/>
-          <w:szCs w:val="24"/>
-          <w:lang w:eastAsia="es-CO"/>
-        </w:rPr>
-        <w:t xml:space="preserve"> laboral</w:t>
-      </w:r>
-      <w:r>
-        <w:rPr>
-          <w:rFonts w:ascii="Times New Roman" w:eastAsia="Times New Roman" w:hAnsi="Times New Roman" w:cs="Times New Roman"/>
-          <w:sz w:val="24"/>
-          <w:szCs w:val="24"/>
-          <w:lang w:eastAsia="es-CO"/>
-        </w:rPr>
-        <w:t xml:space="preserve">. De esta forma, el resultado del proyecto puede ser utilizado como referencia </w:t>
+        <w:t xml:space="preserve">. El escenario de experimentación inicial que comprendía las instalaciones </w:t>
+      </w:r>
+      <w:r>
+        <w:rPr>
+          <w:rFonts w:ascii="Times New Roman" w:eastAsia="Times New Roman" w:hAnsi="Times New Roman" w:cs="Times New Roman"/>
+          <w:sz w:val="24"/>
+          <w:szCs w:val="24"/>
+          <w:lang w:eastAsia="es-CO"/>
+        </w:rPr>
+        <w:lastRenderedPageBreak/>
+        <w:t xml:space="preserve">de oficina pasa a un esquema genérico y tomará como casos de referencia los posibles factores de riesgo psicosocial que se pueden evidenciar en otros entornos como el académico y laboral. De esta forma, el resultado del proyecto puede ser utilizado como referencia </w:t>
       </w:r>
       <w:r>
         <w:rPr>
@@ -434,8 +545,158 @@
           <w:szCs w:val="24"/>
           <w:lang w:eastAsia="es-CO"/>
         </w:rPr>
-        <w:t>Pongo a disposición el documento con los ajustes efectuados a la propuesta, para que pueda ser evaluada.</w:t>
-      </w:r>
+        <w:t>Adjunto</w:t>
+      </w:r>
+      <w:r>
+        <w:rPr>
+          <w:rFonts w:ascii="Times New Roman" w:eastAsia="Times New Roman" w:hAnsi="Times New Roman" w:cs="Times New Roman"/>
+          <w:sz w:val="24"/>
+          <w:szCs w:val="24"/>
+          <w:lang w:eastAsia="es-CO"/>
+        </w:rPr>
+        <w:t xml:space="preserve"> documento con los ajustes efectuados a la propuesta, para que pueda ser evaluada</w:t>
+      </w:r>
+      <w:r>
+        <w:rPr>
+          <w:rFonts w:ascii="Times New Roman" w:eastAsia="Times New Roman" w:hAnsi="Times New Roman" w:cs="Times New Roman"/>
+          <w:sz w:val="24"/>
+          <w:szCs w:val="24"/>
+          <w:lang w:eastAsia="es-CO"/>
+        </w:rPr>
+        <w:t>.</w:t>
+      </w:r>
+    </w:p>
+    <w:p>
+      <w:pPr>
+        <w:spacing w:before="100" w:beforeAutospacing="1" w:after="100" w:afterAutospacing="1" w:line="240" w:lineRule="auto"/>
+        <w:jc w:val="both"/>
+        <w:rPr>
+          <w:rFonts w:ascii="Times New Roman" w:eastAsia="Times New Roman" w:hAnsi="Times New Roman" w:cs="Times New Roman"/>
+          <w:sz w:val="24"/>
+          <w:szCs w:val="24"/>
+          <w:lang w:eastAsia="es-CO"/>
+        </w:rPr>
+      </w:pPr>
+    </w:p>
+    <w:p>
+      <w:pPr>
+        <w:spacing w:before="100" w:beforeAutospacing="1" w:after="100" w:afterAutospacing="1" w:line="240" w:lineRule="auto"/>
+        <w:jc w:val="both"/>
+        <w:rPr>
+          <w:rFonts w:ascii="Times New Roman" w:eastAsia="Times New Roman" w:hAnsi="Times New Roman" w:cs="Times New Roman"/>
+          <w:sz w:val="24"/>
+          <w:szCs w:val="24"/>
+          <w:lang w:eastAsia="es-CO"/>
+        </w:rPr>
+      </w:pPr>
+      <w:r>
+        <w:rPr>
+          <w:rFonts w:ascii="Times New Roman" w:eastAsia="Times New Roman" w:hAnsi="Times New Roman" w:cs="Times New Roman"/>
+          <w:sz w:val="24"/>
+          <w:szCs w:val="24"/>
+          <w:lang w:eastAsia="es-CO"/>
+        </w:rPr>
+        <w:t>Quedo atento a sus comentarios</w:t>
+      </w:r>
+    </w:p>
+    <w:p>
+      <w:pPr>
+        <w:spacing w:before="100" w:beforeAutospacing="1" w:after="100" w:afterAutospacing="1" w:line="240" w:lineRule="auto"/>
+        <w:jc w:val="both"/>
+        <w:rPr>
+          <w:rFonts w:ascii="Times New Roman" w:eastAsia="Times New Roman" w:hAnsi="Times New Roman" w:cs="Times New Roman"/>
+          <w:sz w:val="24"/>
+          <w:szCs w:val="24"/>
+          <w:lang w:eastAsia="es-CO"/>
+        </w:rPr>
+      </w:pPr>
+    </w:p>
+    <w:p>
+      <w:pPr>
+        <w:spacing w:before="100" w:beforeAutospacing="1" w:after="100" w:afterAutospacing="1" w:line="240" w:lineRule="auto"/>
+        <w:jc w:val="both"/>
+        <w:rPr>
+          <w:rFonts w:ascii="Times New Roman" w:eastAsia="Times New Roman" w:hAnsi="Times New Roman" w:cs="Times New Roman"/>
+          <w:sz w:val="24"/>
+          <w:szCs w:val="24"/>
+          <w:lang w:eastAsia="es-CO"/>
+        </w:rPr>
+      </w:pPr>
+      <w:r>
+        <w:rPr>
+          <w:rFonts w:ascii="Times New Roman" w:eastAsia="Times New Roman" w:hAnsi="Times New Roman" w:cs="Times New Roman"/>
+          <w:sz w:val="24"/>
+          <w:szCs w:val="24"/>
+          <w:lang w:eastAsia="es-CO"/>
+        </w:rPr>
+        <w:t>Ronald Fernando Rodríguez</w:t>
+      </w:r>
+    </w:p>
+    <w:p>
+      <w:pPr>
+        <w:spacing w:before="100" w:beforeAutospacing="1" w:after="100" w:afterAutospacing="1" w:line="240" w:lineRule="auto"/>
+        <w:jc w:val="both"/>
+        <w:rPr>
+          <w:rFonts w:ascii="Times New Roman" w:eastAsia="Times New Roman" w:hAnsi="Times New Roman" w:cs="Times New Roman"/>
+          <w:sz w:val="24"/>
+          <w:szCs w:val="24"/>
+          <w:lang w:eastAsia="es-CO"/>
+        </w:rPr>
+      </w:pPr>
+      <w:r>
+        <w:rPr>
+          <w:rFonts w:ascii="Times New Roman" w:eastAsia="Times New Roman" w:hAnsi="Times New Roman" w:cs="Times New Roman"/>
+          <w:sz w:val="24"/>
+          <w:szCs w:val="24"/>
+          <w:lang w:eastAsia="es-CO"/>
+        </w:rPr>
+        <w:t>Estudiante de Maestría en IN</w:t>
+      </w:r>
+    </w:p>
+    <w:p>
+      <w:pPr>
+        <w:spacing w:before="100" w:beforeAutospacing="1" w:after="100" w:afterAutospacing="1" w:line="240" w:lineRule="auto"/>
+        <w:jc w:val="both"/>
+        <w:rPr>
+          <w:rFonts w:ascii="Times New Roman" w:eastAsia="Times New Roman" w:hAnsi="Times New Roman" w:cs="Times New Roman"/>
+          <w:sz w:val="24"/>
+          <w:szCs w:val="24"/>
+          <w:lang w:eastAsia="es-CO"/>
+        </w:rPr>
+      </w:pPr>
+      <w:r>
+        <w:rPr>
+          <w:rFonts w:ascii="Times New Roman" w:eastAsia="Times New Roman" w:hAnsi="Times New Roman" w:cs="Times New Roman"/>
+          <w:sz w:val="24"/>
+          <w:szCs w:val="24"/>
+          <w:lang w:eastAsia="es-CO"/>
+        </w:rPr>
+        <w:t>Cédula</w:t>
+      </w:r>
+    </w:p>
+    <w:p>
+      <w:pPr>
+        <w:spacing w:before="100" w:beforeAutospacing="1" w:after="100" w:afterAutospacing="1" w:line="240" w:lineRule="auto"/>
+        <w:jc w:val="both"/>
+        <w:rPr>
+          <w:rFonts w:ascii="Times New Roman" w:eastAsia="Times New Roman" w:hAnsi="Times New Roman" w:cs="Times New Roman"/>
+          <w:sz w:val="24"/>
+          <w:szCs w:val="24"/>
+          <w:lang w:eastAsia="es-CO"/>
+        </w:rPr>
+      </w:pPr>
+    </w:p>
+    <w:p>
+      <w:pPr>
+        <w:spacing w:before="100" w:beforeAutospacing="1" w:after="100" w:afterAutospacing="1" w:line="240" w:lineRule="auto"/>
+        <w:jc w:val="both"/>
+        <w:rPr>
+          <w:rFonts w:ascii="Times New Roman" w:eastAsia="Times New Roman" w:hAnsi="Times New Roman" w:cs="Times New Roman"/>
+          <w:sz w:val="24"/>
+          <w:szCs w:val="24"/>
+          <w:lang w:eastAsia="es-CO"/>
+        </w:rPr>
+      </w:pPr>
     </w:p>
     <w:p/>
     <w:p/>
